--- a/Services/WebEx Config Guide.docx
+++ b/Services/WebEx Config Guide.docx
@@ -88,11 +88,9 @@
             <w:tcW w:w="4508" w:type="dxa"/>
           </w:tcPr>
           <w:p>
-            <w:proofErr w:type="spellStart"/>
             <w:r>
               <w:t>webutils.app.base.package</w:t>
             </w:r>
-            <w:proofErr w:type="spellEnd"/>
           </w:p>
         </w:tc>
         <w:tc>
@@ -175,13 +173,116 @@
           <w:tcPr>
             <w:tcW w:w="4508" w:type="dxa"/>
           </w:tcPr>
-          <w:p/>
+          <w:p>
+            <w:proofErr w:type="spellStart"/>
+            <w:r>
+              <w:t>webutils.auth.protectedBaseUri</w:t>
+            </w:r>
+            <w:proofErr w:type="spellEnd"/>
+          </w:p>
         </w:tc>
         <w:tc>
           <w:tcPr>
             <w:tcW w:w="4508" w:type="dxa"/>
           </w:tcPr>
-          <w:p/>
+          <w:p>
+            <w:r>
+              <w:t xml:space="preserve">If specified, </w:t>
+            </w:r>
+            <w:proofErr w:type="spellStart"/>
+            <w:r>
+              <w:t>urls</w:t>
+            </w:r>
+            <w:proofErr w:type="spellEnd"/>
+            <w:r>
+              <w:t xml:space="preserve"> starting with this </w:t>
+            </w:r>
+            <w:proofErr w:type="spellStart"/>
+            <w:r>
+              <w:t>uri</w:t>
+            </w:r>
+            <w:proofErr w:type="spellEnd"/>
+            <w:r>
+              <w:t xml:space="preserve"> only will be protected with </w:t>
+            </w:r>
+            <w:proofErr w:type="spellStart"/>
+            <w:r>
+              <w:t>auth</w:t>
+            </w:r>
+            <w:proofErr w:type="spellEnd"/>
+            <w:r>
+              <w:t xml:space="preserve"> interceptor. So that rest of </w:t>
+            </w:r>
+            <w:proofErr w:type="spellStart"/>
+            <w:r>
+              <w:t>urls</w:t>
+            </w:r>
+            <w:proofErr w:type="spellEnd"/>
+            <w:r>
+              <w:t xml:space="preserve"> like </w:t>
+            </w:r>
+            <w:proofErr w:type="spellStart"/>
+            <w:r>
+              <w:t>ui</w:t>
+            </w:r>
+            <w:proofErr w:type="spellEnd"/>
+            <w:r>
+              <w:t xml:space="preserve"> pages can skip </w:t>
+            </w:r>
+            <w:proofErr w:type="spellStart"/>
+            <w:r>
+              <w:t>auth</w:t>
+            </w:r>
+            <w:proofErr w:type="spellEnd"/>
+            <w:r>
+              <w:t xml:space="preserve"> process.</w:t>
+            </w:r>
+          </w:p>
+        </w:tc>
+      </w:tr>
+      <w:tr>
+        <w:tc>
+          <w:tcPr>
+            <w:tcW w:w="4508" w:type="dxa"/>
+          </w:tcPr>
+          <w:p>
+            <w:proofErr w:type="spellStart"/>
+            <w:r>
+              <w:t>webutils.auth.freeBaseUri</w:t>
+            </w:r>
+            <w:proofErr w:type="spellEnd"/>
+          </w:p>
+        </w:tc>
+        <w:tc>
+          <w:tcPr>
+            <w:tcW w:w="4508" w:type="dxa"/>
+          </w:tcPr>
+          <w:p>
+            <w:r>
+              <w:t xml:space="preserve">If specified, </w:t>
+            </w:r>
+            <w:proofErr w:type="spellStart"/>
+            <w:r>
+              <w:t>urls</w:t>
+            </w:r>
+            <w:proofErr w:type="spellEnd"/>
+            <w:r>
+              <w:t xml:space="preserve"> starting with this URI will NOT undergo </w:t>
+            </w:r>
+            <w:proofErr w:type="spellStart"/>
+            <w:r>
+              <w:t>auth</w:t>
+            </w:r>
+            <w:proofErr w:type="spellEnd"/>
+            <w:r>
+              <w:t xml:space="preserve"> process.</w:t>
+            </w:r>
+            <w:r>
+              <w:t xml:space="preserve"> This can be used for UI resources.</w:t>
+            </w:r>
+            <w:bookmarkStart w:id="0" w:name="_GoBack"/>
+            <w:bookmarkEnd w:id="0"/>
+          </w:p>
         </w:tc>
       </w:tr>
     </w:tbl>
@@ -193,8 +294,6 @@
       <w:r>
         <w:t>Spring POJO Objects</w:t>
       </w:r>
-      <w:bookmarkStart w:id="0" w:name="_GoBack"/>
-      <w:bookmarkEnd w:id="0"/>
     </w:p>
     <w:p/>
     <w:tbl>
